--- a/preprocessing_overview.docx
+++ b/preprocessing_overview.docx
@@ -29,6 +29,7 @@
         <w:tc>
           <w:tcPr>
             <w:tcW w:w="4508" w:type="dxa"/>
+            <w:shd w:val="clear" w:color="auto" w:fill="E2EFD9" w:themeFill="accent6" w:themeFillTint="33"/>
           </w:tcPr>
           <w:p>
             <w:pPr>
@@ -68,6 +69,7 @@
         <w:tc>
           <w:tcPr>
             <w:tcW w:w="4508" w:type="dxa"/>
+            <w:shd w:val="clear" w:color="auto" w:fill="FBE4D5" w:themeFill="accent2" w:themeFillTint="33"/>
           </w:tcPr>
           <w:p>
             <w:pPr>
@@ -132,7 +134,7 @@
           <w:tcPr>
             <w:tcW w:w="9016" w:type="dxa"/>
             <w:gridSpan w:val="2"/>
-            <w:shd w:val="clear" w:color="auto" w:fill="D0CECE" w:themeFill="background2" w:themeFillShade="E6"/>
+            <w:shd w:val="clear" w:color="auto" w:fill="D9D9D9" w:themeFill="background1" w:themeFillShade="D9"/>
           </w:tcPr>
           <w:p>
             <w:pPr>
@@ -175,7 +177,7 @@
           <w:tcPr>
             <w:tcW w:w="9016" w:type="dxa"/>
             <w:gridSpan w:val="2"/>
-            <w:shd w:val="clear" w:color="auto" w:fill="D0CECE" w:themeFill="background2" w:themeFillShade="E6"/>
+            <w:shd w:val="clear" w:color="auto" w:fill="D9D9D9" w:themeFill="background1" w:themeFillShade="D9"/>
           </w:tcPr>
           <w:p>
             <w:pPr>
@@ -218,7 +220,7 @@
           <w:tcPr>
             <w:tcW w:w="9016" w:type="dxa"/>
             <w:gridSpan w:val="2"/>
-            <w:shd w:val="clear" w:color="auto" w:fill="D0CECE" w:themeFill="background2" w:themeFillShade="E6"/>
+            <w:shd w:val="clear" w:color="auto" w:fill="D9D9D9" w:themeFill="background1" w:themeFillShade="D9"/>
           </w:tcPr>
           <w:p>
             <w:pPr>
@@ -255,7 +257,7 @@
           <w:tcPr>
             <w:tcW w:w="9016" w:type="dxa"/>
             <w:gridSpan w:val="2"/>
-            <w:shd w:val="clear" w:color="auto" w:fill="D0CECE" w:themeFill="background2" w:themeFillShade="E6"/>
+            <w:shd w:val="clear" w:color="auto" w:fill="D9D9D9" w:themeFill="background1" w:themeFillShade="D9"/>
           </w:tcPr>
           <w:p>
             <w:pPr>
@@ -291,6 +293,7 @@
         <w:tc>
           <w:tcPr>
             <w:tcW w:w="4508" w:type="dxa"/>
+            <w:shd w:val="clear" w:color="auto" w:fill="E2EFD9" w:themeFill="accent6" w:themeFillTint="33"/>
           </w:tcPr>
           <w:p>
             <w:pPr>
@@ -323,13 +326,7 @@
               <w:rPr>
                 <w:lang w:val="en-CH"/>
               </w:rPr>
-              <w:t>pp.</w:t>
-            </w:r>
-            <w:r>
-              <w:rPr>
-                <w:lang w:val="en-CH"/>
-              </w:rPr>
-              <w:t>normalize</w:t>
+              <w:t>pp.normalize</w:t>
             </w:r>
             <w:proofErr w:type="gramEnd"/>
             <w:r>
@@ -350,6 +347,7 @@
         <w:tc>
           <w:tcPr>
             <w:tcW w:w="4508" w:type="dxa"/>
+            <w:shd w:val="clear" w:color="auto" w:fill="FBE4D5" w:themeFill="accent2" w:themeFillTint="33"/>
           </w:tcPr>
           <w:p>
             <w:pPr>
@@ -371,6 +369,7 @@
         <w:tc>
           <w:tcPr>
             <w:tcW w:w="4508" w:type="dxa"/>
+            <w:shd w:val="clear" w:color="auto" w:fill="E2EFD9" w:themeFill="accent6" w:themeFillTint="33"/>
           </w:tcPr>
           <w:p>
             <w:pPr>
@@ -429,6 +428,7 @@
         <w:tc>
           <w:tcPr>
             <w:tcW w:w="4508" w:type="dxa"/>
+            <w:shd w:val="clear" w:color="auto" w:fill="FBE4D5" w:themeFill="accent2" w:themeFillTint="33"/>
           </w:tcPr>
           <w:p>
             <w:pPr>
@@ -451,6 +451,7 @@
           <w:tcPr>
             <w:tcW w:w="9016" w:type="dxa"/>
             <w:gridSpan w:val="2"/>
+            <w:shd w:val="clear" w:color="auto" w:fill="D9D9D9" w:themeFill="background1" w:themeFillShade="D9"/>
           </w:tcPr>
           <w:p>
             <w:pPr>
@@ -483,6 +484,7 @@
         <w:tc>
           <w:tcPr>
             <w:tcW w:w="4508" w:type="dxa"/>
+            <w:shd w:val="clear" w:color="auto" w:fill="E2EFD9" w:themeFill="accent6" w:themeFillTint="33"/>
           </w:tcPr>
           <w:p>
             <w:pPr>
@@ -551,6 +553,7 @@
         <w:tc>
           <w:tcPr>
             <w:tcW w:w="4508" w:type="dxa"/>
+            <w:shd w:val="clear" w:color="auto" w:fill="FBE4D5" w:themeFill="accent2" w:themeFillTint="33"/>
           </w:tcPr>
           <w:p>
             <w:pPr>
@@ -573,7 +576,7 @@
           <w:tcPr>
             <w:tcW w:w="9016" w:type="dxa"/>
             <w:gridSpan w:val="2"/>
-            <w:shd w:val="clear" w:color="auto" w:fill="D0CECE" w:themeFill="background2" w:themeFillShade="E6"/>
+            <w:shd w:val="clear" w:color="auto" w:fill="D9D9D9" w:themeFill="background1" w:themeFillShade="D9"/>
           </w:tcPr>
           <w:p>
             <w:pPr>
@@ -592,6 +595,7 @@
         <w:tc>
           <w:tcPr>
             <w:tcW w:w="4508" w:type="dxa"/>
+            <w:shd w:val="clear" w:color="auto" w:fill="E2EFD9" w:themeFill="accent6" w:themeFillTint="33"/>
           </w:tcPr>
           <w:p>
             <w:pPr>
@@ -602,6 +606,7 @@
         <w:tc>
           <w:tcPr>
             <w:tcW w:w="4508" w:type="dxa"/>
+            <w:shd w:val="clear" w:color="auto" w:fill="FBE4D5" w:themeFill="accent2" w:themeFillTint="33"/>
           </w:tcPr>
           <w:p>
             <w:pPr>
@@ -673,6 +678,7 @@
         <w:tc>
           <w:tcPr>
             <w:tcW w:w="4508" w:type="dxa"/>
+            <w:shd w:val="clear" w:color="auto" w:fill="E2EFD9" w:themeFill="accent6" w:themeFillTint="33"/>
           </w:tcPr>
           <w:p>
             <w:pPr>
@@ -683,6 +689,7 @@
         <w:tc>
           <w:tcPr>
             <w:tcW w:w="4508" w:type="dxa"/>
+            <w:shd w:val="clear" w:color="auto" w:fill="FBE4D5" w:themeFill="accent2" w:themeFillTint="33"/>
           </w:tcPr>
           <w:p>
             <w:pPr>
@@ -692,24 +699,24 @@
         </w:tc>
       </w:tr>
     </w:tbl>
-    <w:p/>
     <w:p/>
     <w:tbl>
       <w:tblPr>
         <w:tblStyle w:val="TableGrid"/>
-        <w:tblW w:w="0" w:type="auto"/>
+        <w:tblW w:w="9016" w:type="dxa"/>
         <w:tblLook w:val="04A0" w:firstRow="1" w:lastRow="0" w:firstColumn="1" w:lastColumn="0" w:noHBand="0" w:noVBand="1"/>
       </w:tblPr>
       <w:tblGrid>
-        <w:gridCol w:w="2578"/>
-        <w:gridCol w:w="2203"/>
-        <w:gridCol w:w="2208"/>
-        <w:gridCol w:w="2027"/>
+        <w:gridCol w:w="2196"/>
+        <w:gridCol w:w="2335"/>
+        <w:gridCol w:w="2268"/>
+        <w:gridCol w:w="2217"/>
       </w:tblGrid>
       <w:tr>
         <w:tc>
           <w:tcPr>
-            <w:tcW w:w="2578" w:type="dxa"/>
+            <w:tcW w:w="2196" w:type="dxa"/>
+            <w:shd w:val="clear" w:color="auto" w:fill="E2EFD9" w:themeFill="accent6" w:themeFillTint="33"/>
           </w:tcPr>
           <w:p>
             <w:pPr>
@@ -731,7 +738,8 @@
         </w:tc>
         <w:tc>
           <w:tcPr>
-            <w:tcW w:w="2203" w:type="dxa"/>
+            <w:tcW w:w="2335" w:type="dxa"/>
+            <w:shd w:val="clear" w:color="auto" w:fill="FBE4D5" w:themeFill="accent2" w:themeFillTint="33"/>
           </w:tcPr>
           <w:p>
             <w:pPr>
@@ -747,13 +755,14 @@
                 <w:bCs/>
                 <w:lang w:val="en-CH"/>
               </w:rPr>
-              <w:t>SCA</w:t>
-            </w:r>
-          </w:p>
-        </w:tc>
-        <w:tc>
-          <w:tcPr>
-            <w:tcW w:w="2208" w:type="dxa"/>
+              <w:t>BCA</w:t>
+            </w:r>
+          </w:p>
+        </w:tc>
+        <w:tc>
+          <w:tcPr>
+            <w:tcW w:w="2268" w:type="dxa"/>
+            <w:shd w:val="clear" w:color="auto" w:fill="FBE4D5" w:themeFill="accent2" w:themeFillTint="33"/>
           </w:tcPr>
           <w:p>
             <w:pPr>
@@ -769,13 +778,14 @@
                 <w:bCs/>
                 <w:lang w:val="en-CH"/>
               </w:rPr>
-              <w:t>DCA</w:t>
-            </w:r>
-          </w:p>
-        </w:tc>
-        <w:tc>
-          <w:tcPr>
-            <w:tcW w:w="2027" w:type="dxa"/>
+              <w:t>SCA</w:t>
+            </w:r>
+          </w:p>
+        </w:tc>
+        <w:tc>
+          <w:tcPr>
+            <w:tcW w:w="2217" w:type="dxa"/>
+            <w:shd w:val="clear" w:color="auto" w:fill="FBE4D5" w:themeFill="accent2" w:themeFillTint="33"/>
           </w:tcPr>
           <w:p>
             <w:pPr>
@@ -791,7 +801,7 @@
                 <w:bCs/>
                 <w:lang w:val="en-CH"/>
               </w:rPr>
-              <w:t>BCA</w:t>
+              <w:t>DCA</w:t>
             </w:r>
           </w:p>
         </w:tc>
@@ -799,7 +809,8 @@
       <w:tr>
         <w:tc>
           <w:tcPr>
-            <w:tcW w:w="2578" w:type="dxa"/>
+            <w:tcW w:w="2196" w:type="dxa"/>
+            <w:shd w:val="clear" w:color="auto" w:fill="E2EFD9" w:themeFill="accent6" w:themeFillTint="33"/>
           </w:tcPr>
           <w:p>
             <w:pPr>
@@ -853,53 +864,67 @@
         </w:tc>
         <w:tc>
           <w:tcPr>
-            <w:tcW w:w="2203" w:type="dxa"/>
+            <w:tcW w:w="2335" w:type="dxa"/>
+            <w:shd w:val="clear" w:color="auto" w:fill="FBE4D5" w:themeFill="accent2" w:themeFillTint="33"/>
+          </w:tcPr>
+          <w:p>
+            <w:r>
+              <w:rPr>
+                <w:lang w:val="en-CH"/>
+              </w:rPr>
+              <w:t xml:space="preserve">Scale with </w:t>
+            </w:r>
+            <w:proofErr w:type="spellStart"/>
+            <w:r>
+              <w:rPr>
+                <w:lang w:val="en-CH"/>
+              </w:rPr>
+              <w:t>standardscaler</w:t>
+            </w:r>
+            <w:proofErr w:type="spellEnd"/>
+          </w:p>
+        </w:tc>
+        <w:tc>
+          <w:tcPr>
+            <w:tcW w:w="2268" w:type="dxa"/>
+            <w:shd w:val="clear" w:color="auto" w:fill="FBE4D5" w:themeFill="accent2" w:themeFillTint="33"/>
           </w:tcPr>
           <w:p/>
         </w:tc>
         <w:tc>
           <w:tcPr>
-            <w:tcW w:w="2208" w:type="dxa"/>
+            <w:tcW w:w="2217" w:type="dxa"/>
+            <w:shd w:val="clear" w:color="auto" w:fill="FBE4D5" w:themeFill="accent2" w:themeFillTint="33"/>
           </w:tcPr>
           <w:p/>
-        </w:tc>
-        <w:tc>
-          <w:tcPr>
-            <w:tcW w:w="2027" w:type="dxa"/>
-          </w:tcPr>
-          <w:p>
-            <w:pPr>
-              <w:rPr>
-                <w:lang w:val="en-CH"/>
-              </w:rPr>
-            </w:pPr>
-            <w:r>
-              <w:rPr>
-                <w:lang w:val="en-CH"/>
-              </w:rPr>
-              <w:t xml:space="preserve">Scale with </w:t>
-            </w:r>
-            <w:proofErr w:type="spellStart"/>
-            <w:r>
-              <w:rPr>
-                <w:lang w:val="en-CH"/>
-              </w:rPr>
-              <w:t>standardscaler</w:t>
-            </w:r>
-            <w:proofErr w:type="spellEnd"/>
-          </w:p>
         </w:tc>
       </w:tr>
       <w:tr>
         <w:tc>
           <w:tcPr>
-            <w:tcW w:w="2578" w:type="dxa"/>
+            <w:tcW w:w="2196" w:type="dxa"/>
+            <w:shd w:val="clear" w:color="auto" w:fill="E2EFD9" w:themeFill="accent6" w:themeFillTint="33"/>
           </w:tcPr>
           <w:p/>
         </w:tc>
         <w:tc>
           <w:tcPr>
-            <w:tcW w:w="2203" w:type="dxa"/>
+            <w:tcW w:w="2335" w:type="dxa"/>
+            <w:shd w:val="clear" w:color="auto" w:fill="FBE4D5" w:themeFill="accent2" w:themeFillTint="33"/>
+          </w:tcPr>
+          <w:p>
+            <w:pPr>
+              <w:rPr>
+                <w:lang w:val="en-CH"/>
+              </w:rPr>
+            </w:pPr>
+          </w:p>
+        </w:tc>
+        <w:tc>
+          <w:tcPr>
+            <w:tcW w:w="4485" w:type="dxa"/>
+            <w:gridSpan w:val="2"/>
+            <w:shd w:val="clear" w:color="auto" w:fill="FBE4D5" w:themeFill="accent2" w:themeFillTint="33"/>
           </w:tcPr>
           <w:p>
             <w:pPr>
@@ -985,8 +1010,9 @@
                 <w:color w:val="0070C0"/>
                 <w:lang w:val="en-CH"/>
               </w:rPr>
-              <w:t xml:space="preserve"> on not having zero genes anymore, so I carried it over to SCA</w:t>
-            </w:r>
+              <w:t xml:space="preserve"> on not having zero genes anymore, so I carried it over to SCA. At this point there already was an assert statement earlier, so </w:t>
+            </w:r>
+            <w:proofErr w:type="spellStart"/>
             <w:r>
               <w:rPr>
                 <w:i/>
@@ -994,62 +1020,50 @@
                 <w:color w:val="0070C0"/>
                 <w:lang w:val="en-CH"/>
               </w:rPr>
-              <w:t xml:space="preserve">. At this point there already was an assert statement earlier, so </w:t>
-            </w:r>
-            <w:proofErr w:type="spellStart"/>
-            <w:r>
-              <w:rPr>
-                <w:i/>
-                <w:iCs/>
-                <w:color w:val="0070C0"/>
-                <w:lang w:val="en-CH"/>
-              </w:rPr>
               <w:t>whatev</w:t>
             </w:r>
             <w:proofErr w:type="spellEnd"/>
           </w:p>
-        </w:tc>
-        <w:tc>
-          <w:tcPr>
-            <w:tcW w:w="2208" w:type="dxa"/>
-          </w:tcPr>
-          <w:p/>
-        </w:tc>
-        <w:tc>
-          <w:tcPr>
-            <w:tcW w:w="2027" w:type="dxa"/>
-          </w:tcPr>
-          <w:p/>
         </w:tc>
       </w:tr>
       <w:tr>
         <w:tc>
           <w:tcPr>
-            <w:tcW w:w="2578" w:type="dxa"/>
+            <w:tcW w:w="2196" w:type="dxa"/>
+            <w:shd w:val="clear" w:color="auto" w:fill="E2EFD9" w:themeFill="accent6" w:themeFillTint="33"/>
           </w:tcPr>
           <w:p/>
         </w:tc>
         <w:tc>
           <w:tcPr>
-            <w:tcW w:w="2203" w:type="dxa"/>
-          </w:tcPr>
-          <w:p>
-            <w:pPr>
-              <w:rPr>
-                <w:lang w:val="en-CH"/>
-              </w:rPr>
-            </w:pPr>
-          </w:p>
-        </w:tc>
-        <w:tc>
-          <w:tcPr>
-            <w:tcW w:w="2208" w:type="dxa"/>
-          </w:tcPr>
-          <w:p/>
-        </w:tc>
-        <w:tc>
-          <w:tcPr>
-            <w:tcW w:w="2027" w:type="dxa"/>
+            <w:tcW w:w="2335" w:type="dxa"/>
+            <w:shd w:val="clear" w:color="auto" w:fill="FBE4D5" w:themeFill="accent2" w:themeFillTint="33"/>
+          </w:tcPr>
+          <w:p>
+            <w:pPr>
+              <w:rPr>
+                <w:lang w:val="en-CH"/>
+              </w:rPr>
+            </w:pPr>
+          </w:p>
+        </w:tc>
+        <w:tc>
+          <w:tcPr>
+            <w:tcW w:w="2268" w:type="dxa"/>
+            <w:shd w:val="clear" w:color="auto" w:fill="FBE4D5" w:themeFill="accent2" w:themeFillTint="33"/>
+          </w:tcPr>
+          <w:p>
+            <w:pPr>
+              <w:rPr>
+                <w:lang w:val="en-CH"/>
+              </w:rPr>
+            </w:pPr>
+          </w:p>
+        </w:tc>
+        <w:tc>
+          <w:tcPr>
+            <w:tcW w:w="2217" w:type="dxa"/>
+            <w:shd w:val="clear" w:color="auto" w:fill="FBE4D5" w:themeFill="accent2" w:themeFillTint="33"/>
           </w:tcPr>
           <w:p/>
         </w:tc>
@@ -1057,13 +1071,29 @@
       <w:tr>
         <w:tc>
           <w:tcPr>
-            <w:tcW w:w="2578" w:type="dxa"/>
+            <w:tcW w:w="2196" w:type="dxa"/>
+            <w:shd w:val="clear" w:color="auto" w:fill="E2EFD9" w:themeFill="accent6" w:themeFillTint="33"/>
           </w:tcPr>
           <w:p/>
         </w:tc>
         <w:tc>
           <w:tcPr>
-            <w:tcW w:w="2203" w:type="dxa"/>
+            <w:tcW w:w="2335" w:type="dxa"/>
+            <w:shd w:val="clear" w:color="auto" w:fill="FBE4D5" w:themeFill="accent2" w:themeFillTint="33"/>
+          </w:tcPr>
+          <w:p>
+            <w:pPr>
+              <w:rPr>
+                <w:lang w:val="en-CH"/>
+              </w:rPr>
+            </w:pPr>
+          </w:p>
+        </w:tc>
+        <w:tc>
+          <w:tcPr>
+            <w:tcW w:w="4485" w:type="dxa"/>
+            <w:gridSpan w:val="2"/>
+            <w:shd w:val="clear" w:color="auto" w:fill="FBE4D5" w:themeFill="accent2" w:themeFillTint="33"/>
           </w:tcPr>
           <w:p>
             <w:pPr>
@@ -1089,32 +1119,7 @@
               <w:rPr>
                 <w:lang w:val="en-CH"/>
               </w:rPr>
-              <w:t xml:space="preserve"> for each cell:</w:t>
-            </w:r>
-            <w:r>
-              <w:rPr>
-                <w:lang w:val="en-CH"/>
-              </w:rPr>
-              <w:t xml:space="preserve"> </w:t>
-            </w:r>
-            <w:r>
-              <w:rPr>
-                <w:lang w:val="en-CH"/>
-              </w:rPr>
-              <w:t xml:space="preserve">using </w:t>
-            </w:r>
-            <w:r>
-              <w:rPr>
-                <w:lang w:val="en-CH"/>
-              </w:rPr>
-              <w:lastRenderedPageBreak/>
-              <w:t>counts (not unique)</w:t>
-            </w:r>
-            <w:r>
-              <w:rPr>
-                <w:lang w:val="en-CH"/>
-              </w:rPr>
-              <w:t xml:space="preserve"> →</w:t>
+              <w:t xml:space="preserve"> for each cell: using counts (not unique) →</w:t>
             </w:r>
           </w:p>
           <w:p>
@@ -1183,11 +1188,6 @@
             </w:r>
           </w:p>
           <w:p>
-            <w:pPr>
-              <w:rPr>
-                <w:lang w:val="en-CH"/>
-              </w:rPr>
-            </w:pPr>
             <w:r>
               <w:rPr>
                 <w:color w:val="FF0000"/>
@@ -1212,37 +1212,36 @@
               <w:t xml:space="preserve"> should be deleted. (not that it matters)</w:t>
             </w:r>
           </w:p>
-        </w:tc>
-        <w:tc>
-          <w:tcPr>
-            <w:tcW w:w="2208" w:type="dxa"/>
-          </w:tcPr>
-          <w:p/>
-        </w:tc>
-        <w:tc>
-          <w:tcPr>
-            <w:tcW w:w="2027" w:type="dxa"/>
-          </w:tcPr>
-          <w:p/>
         </w:tc>
       </w:tr>
       <w:tr>
         <w:tc>
           <w:tcPr>
-            <w:tcW w:w="2578" w:type="dxa"/>
+            <w:tcW w:w="2196" w:type="dxa"/>
+            <w:shd w:val="clear" w:color="auto" w:fill="E2EFD9" w:themeFill="accent6" w:themeFillTint="33"/>
           </w:tcPr>
           <w:p/>
         </w:tc>
         <w:tc>
           <w:tcPr>
-            <w:tcW w:w="2203" w:type="dxa"/>
-          </w:tcPr>
-          <w:p>
-            <w:pPr>
-              <w:rPr>
-                <w:lang w:val="en-CH"/>
-              </w:rPr>
-            </w:pPr>
+            <w:tcW w:w="2335" w:type="dxa"/>
+            <w:shd w:val="clear" w:color="auto" w:fill="FBE4D5" w:themeFill="accent2" w:themeFillTint="33"/>
+          </w:tcPr>
+          <w:p>
+            <w:pPr>
+              <w:rPr>
+                <w:lang w:val="en-CH"/>
+              </w:rPr>
+            </w:pPr>
+          </w:p>
+        </w:tc>
+        <w:tc>
+          <w:tcPr>
+            <w:tcW w:w="4485" w:type="dxa"/>
+            <w:gridSpan w:val="2"/>
+            <w:shd w:val="clear" w:color="auto" w:fill="FBE4D5" w:themeFill="accent2" w:themeFillTint="33"/>
+          </w:tcPr>
+          <w:p>
             <w:proofErr w:type="spellStart"/>
             <w:r>
               <w:rPr>
@@ -1255,70 +1254,44 @@
               <w:rPr>
                 <w:lang w:val="en-CH"/>
               </w:rPr>
-              <w:t xml:space="preserve"> (</w:t>
-            </w:r>
-            <w:r>
-              <w:rPr>
-                <w:lang w:val="en-CH"/>
-              </w:rPr>
-              <w:t>sc.pp.</w:t>
-            </w:r>
-            <w:r>
-              <w:rPr>
-                <w:lang w:val="en-CH"/>
-              </w:rPr>
-              <w:t>log1p)</w:t>
-            </w:r>
-          </w:p>
-        </w:tc>
-        <w:tc>
-          <w:tcPr>
-            <w:tcW w:w="2208" w:type="dxa"/>
-          </w:tcPr>
-          <w:p/>
-        </w:tc>
-        <w:tc>
-          <w:tcPr>
-            <w:tcW w:w="2027" w:type="dxa"/>
-          </w:tcPr>
-          <w:p/>
+              <w:t xml:space="preserve"> (sc.pp.log1p)</w:t>
+            </w:r>
+          </w:p>
         </w:tc>
       </w:tr>
       <w:tr>
         <w:tc>
           <w:tcPr>
-            <w:tcW w:w="2578" w:type="dxa"/>
+            <w:tcW w:w="2196" w:type="dxa"/>
+            <w:shd w:val="clear" w:color="auto" w:fill="E2EFD9" w:themeFill="accent6" w:themeFillTint="33"/>
           </w:tcPr>
           <w:p/>
         </w:tc>
         <w:tc>
           <w:tcPr>
-            <w:tcW w:w="2203" w:type="dxa"/>
-          </w:tcPr>
-          <w:p>
-            <w:pPr>
-              <w:rPr>
-                <w:lang w:val="en-CH"/>
-              </w:rPr>
-            </w:pPr>
-            <w:r>
-              <w:rPr>
-                <w:lang w:val="en-CH"/>
-              </w:rPr>
-              <w:t>normalize</w:t>
-            </w:r>
-          </w:p>
-          <w:p>
-            <w:pPr>
-              <w:rPr>
-                <w:lang w:val="en-CH"/>
-              </w:rPr>
-            </w:pPr>
-            <w:r>
-              <w:rPr>
-                <w:lang w:val="en-CH"/>
-              </w:rPr>
-              <w:t>(</w:t>
+            <w:tcW w:w="2335" w:type="dxa"/>
+            <w:shd w:val="clear" w:color="auto" w:fill="FBE4D5" w:themeFill="accent2" w:themeFillTint="33"/>
+          </w:tcPr>
+          <w:p>
+            <w:pPr>
+              <w:rPr>
+                <w:lang w:val="en-CH"/>
+              </w:rPr>
+            </w:pPr>
+          </w:p>
+        </w:tc>
+        <w:tc>
+          <w:tcPr>
+            <w:tcW w:w="4485" w:type="dxa"/>
+            <w:gridSpan w:val="2"/>
+            <w:shd w:val="clear" w:color="auto" w:fill="FBE4D5" w:themeFill="accent2" w:themeFillTint="33"/>
+          </w:tcPr>
+          <w:p>
+            <w:r>
+              <w:rPr>
+                <w:lang w:val="en-CH"/>
+              </w:rPr>
+              <w:t>normalize (</w:t>
             </w:r>
             <w:proofErr w:type="spellStart"/>
             <w:r>
@@ -1332,13 +1305,7 @@
               <w:rPr>
                 <w:lang w:val="en-CH"/>
               </w:rPr>
-              <w:t>pp.</w:t>
-            </w:r>
-            <w:r>
-              <w:rPr>
-                <w:lang w:val="en-CH"/>
-              </w:rPr>
-              <w:t>scale</w:t>
+              <w:t>pp.scale</w:t>
             </w:r>
             <w:proofErr w:type="spellEnd"/>
             <w:proofErr w:type="gramEnd"/>
@@ -1349,18 +1316,6 @@
               <w:t>)</w:t>
             </w:r>
           </w:p>
-        </w:tc>
-        <w:tc>
-          <w:tcPr>
-            <w:tcW w:w="2208" w:type="dxa"/>
-          </w:tcPr>
-          <w:p/>
-        </w:tc>
-        <w:tc>
-          <w:tcPr>
-            <w:tcW w:w="2027" w:type="dxa"/>
-          </w:tcPr>
-          <w:p/>
         </w:tc>
       </w:tr>
     </w:tbl>

--- a/preprocessing_overview.docx
+++ b/preprocessing_overview.docx
@@ -356,12 +356,6 @@
                 <w:lang w:val="en-CH"/>
               </w:rPr>
             </w:pPr>
-            <w:r>
-              <w:rPr>
-                <w:lang w:val="en-CH"/>
-              </w:rPr>
-              <w:t>-</w:t>
-            </w:r>
           </w:p>
         </w:tc>
       </w:tr>
@@ -437,16 +431,13 @@
                 <w:lang w:val="en-CH"/>
               </w:rPr>
             </w:pPr>
-            <w:r>
-              <w:rPr>
-                <w:lang w:val="en-CH"/>
-              </w:rPr>
-              <w:t>-</w:t>
-            </w:r>
           </w:p>
         </w:tc>
       </w:tr>
       <w:tr>
+        <w:trPr>
+          <w:trHeight w:val="430"/>
+        </w:trPr>
         <w:tc>
           <w:tcPr>
             <w:tcW w:w="9016" w:type="dxa"/>
@@ -1164,54 +1155,7 @@
               </w:rPr>
             </w:pPr>
           </w:p>
-          <w:p>
-            <w:pPr>
-              <w:rPr>
-                <w:b/>
-                <w:bCs/>
-                <w:lang w:val="en-CH"/>
-              </w:rPr>
-            </w:pPr>
-            <w:r>
-              <w:rPr>
-                <w:lang w:val="en-CH"/>
-              </w:rPr>
-              <w:t xml:space="preserve">- </w:t>
-            </w:r>
-            <w:r>
-              <w:rPr>
-                <w:b/>
-                <w:bCs/>
-                <w:lang w:val="en-CH"/>
-              </w:rPr>
-              <w:t>normalize</w:t>
-            </w:r>
-          </w:p>
-          <w:p>
-            <w:r>
-              <w:rPr>
-                <w:color w:val="FF0000"/>
-                <w:lang w:val="en-CH"/>
-              </w:rPr>
-              <w:t xml:space="preserve">this one here is probably </w:t>
-            </w:r>
-            <w:proofErr w:type="gramStart"/>
-            <w:r>
-              <w:rPr>
-                <w:color w:val="FF0000"/>
-                <w:lang w:val="en-CH"/>
-              </w:rPr>
-              <w:t>erroneous, and</w:t>
-            </w:r>
-            <w:proofErr w:type="gramEnd"/>
-            <w:r>
-              <w:rPr>
-                <w:color w:val="FF0000"/>
-                <w:lang w:val="en-CH"/>
-              </w:rPr>
-              <w:t xml:space="preserve"> should be deleted. (not that it matters)</w:t>
-            </w:r>
-          </w:p>
+          <w:p/>
         </w:tc>
       </w:tr>
       <w:tr>

--- a/preprocessing_overview.docx
+++ b/preprocessing_overview.docx
@@ -5,15 +5,48 @@
     <w:p>
       <w:pPr>
         <w:rPr>
-          <w:lang w:val="en-CH"/>
+          <w:lang w:val="en-GB"/>
         </w:rPr>
       </w:pPr>
       <w:r>
         <w:rPr>
-          <w:lang w:val="en-CH"/>
+          <w:lang/>
         </w:rPr>
         <w:t>PREPROCESSING</w:t>
       </w:r>
+      <w:r>
+        <w:rPr>
+          <w:lang w:val="en-GB"/>
+        </w:rPr>
+        <w:t xml:space="preserve"> EXPLANATION</w:t>
+      </w:r>
+    </w:p>
+    <w:p>
+      <w:pPr>
+        <w:rPr>
+          <w:lang w:val="en-GB"/>
+        </w:rPr>
+      </w:pPr>
+      <w:r>
+        <w:rPr>
+          <w:lang w:val="en-GB"/>
+        </w:rPr>
+        <w:t>Due to the nature of DCA, it (And subsequentially all autoencoders) were using a different preprocessing.</w:t>
+      </w:r>
+    </w:p>
+    <w:p>
+      <w:pPr>
+        <w:rPr>
+          <w:lang w:val="en-GB"/>
+        </w:rPr>
+      </w:pPr>
+    </w:p>
+    <w:p>
+      <w:pPr>
+        <w:rPr>
+          <w:lang w:val="en-GB"/>
+        </w:rPr>
+      </w:pPr>
     </w:p>
     <w:tbl>
       <w:tblPr>
@@ -39,7 +72,7 @@
                 <w:bCs/>
                 <w:sz w:val="28"/>
                 <w:szCs w:val="28"/>
-                <w:lang w:val="en-CH"/>
+                <w:lang/>
               </w:rPr>
             </w:pPr>
             <w:r>
@@ -48,84 +81,38 @@
                 <w:bCs/>
                 <w:sz w:val="28"/>
                 <w:szCs w:val="28"/>
-                <w:lang w:val="en-CH"/>
-              </w:rPr>
-              <w:t xml:space="preserve">Normal </w:t>
-            </w:r>
-            <w:proofErr w:type="spellStart"/>
-            <w:r>
+                <w:lang/>
+              </w:rPr>
+              <w:t>Normal Preprocessing</w:t>
+            </w:r>
+          </w:p>
+        </w:tc>
+        <w:tc>
+          <w:tcPr>
+            <w:tcW w:w="4508" w:type="dxa"/>
+            <w:shd w:val="clear" w:color="auto" w:fill="FBE4D5" w:themeFill="accent2" w:themeFillTint="33"/>
+          </w:tcPr>
+          <w:p>
+            <w:pPr>
+              <w:jc w:val="center"/>
               <w:rPr>
                 <w:b/>
                 <w:bCs/>
                 <w:sz w:val="28"/>
                 <w:szCs w:val="28"/>
-                <w:lang w:val="en-CH"/>
-              </w:rPr>
-              <w:t>Preprocessing</w:t>
-            </w:r>
-            <w:proofErr w:type="spellEnd"/>
-          </w:p>
-        </w:tc>
-        <w:tc>
-          <w:tcPr>
-            <w:tcW w:w="4508" w:type="dxa"/>
-            <w:shd w:val="clear" w:color="auto" w:fill="FBE4D5" w:themeFill="accent2" w:themeFillTint="33"/>
-          </w:tcPr>
-          <w:p>
-            <w:pPr>
-              <w:jc w:val="center"/>
+                <w:lang/>
+              </w:rPr>
+            </w:pPr>
+            <w:r>
               <w:rPr>
                 <w:b/>
                 <w:bCs/>
                 <w:sz w:val="28"/>
                 <w:szCs w:val="28"/>
-                <w:lang w:val="en-CH"/>
-              </w:rPr>
-            </w:pPr>
-            <w:r>
-              <w:rPr>
-                <w:b/>
-                <w:bCs/>
-                <w:sz w:val="28"/>
-                <w:szCs w:val="28"/>
-                <w:lang w:val="en-CH"/>
-              </w:rPr>
-              <w:t xml:space="preserve">DCA / SCA: </w:t>
-            </w:r>
-            <w:proofErr w:type="spellStart"/>
-            <w:r>
-              <w:rPr>
-                <w:b/>
-                <w:bCs/>
-                <w:sz w:val="28"/>
-                <w:szCs w:val="28"/>
-                <w:lang w:val="en-CH"/>
-              </w:rPr>
-              <w:t>Countdata</w:t>
-            </w:r>
-            <w:proofErr w:type="spellEnd"/>
-            <w:r>
-              <w:rPr>
-                <w:b/>
-                <w:bCs/>
-                <w:sz w:val="28"/>
-                <w:szCs w:val="28"/>
-                <w:lang w:val="en-CH"/>
-              </w:rPr>
-              <w:t xml:space="preserve"> </w:t>
-            </w:r>
-            <w:proofErr w:type="spellStart"/>
-            <w:r>
-              <w:rPr>
-                <w:b/>
-                <w:bCs/>
-                <w:sz w:val="28"/>
-                <w:szCs w:val="28"/>
-                <w:lang w:val="en-CH"/>
-              </w:rPr>
-              <w:t>preprocessing</w:t>
-            </w:r>
-            <w:proofErr w:type="spellEnd"/>
+                <w:lang/>
+              </w:rPr>
+              <w:t>DCA / SCA: Countdata preprocessing</w:t>
+            </w:r>
           </w:p>
         </w:tc>
       </w:tr>
@@ -140,32 +127,18 @@
             <w:pPr>
               <w:jc w:val="center"/>
               <w:rPr>
-                <w:lang w:val="en-CH"/>
-              </w:rPr>
-            </w:pPr>
-            <w:r>
-              <w:rPr>
-                <w:lang w:val="en-CH"/>
-              </w:rPr>
-              <w:t>Filter out cells with less than [</w:t>
-            </w:r>
-            <w:proofErr w:type="spellStart"/>
-            <w:r>
-              <w:rPr>
-                <w:lang w:val="en-CH"/>
-              </w:rPr>
-              <w:t>min_genes_per_cell</w:t>
-            </w:r>
-            <w:proofErr w:type="spellEnd"/>
-            <w:r>
-              <w:rPr>
-                <w:lang w:val="en-CH"/>
-              </w:rPr>
-              <w:t>]</w:t>
-            </w:r>
-            <w:r>
-              <w:rPr>
-                <w:lang w:val="en-CH"/>
+                <w:lang/>
+              </w:rPr>
+            </w:pPr>
+            <w:r>
+              <w:rPr>
+                <w:lang/>
+              </w:rPr>
+              <w:t>Filter out cells with less than [min_genes_per_cell]</w:t>
+            </w:r>
+            <w:r>
+              <w:rPr>
+                <w:lang/>
               </w:rPr>
               <w:t xml:space="preserve"> genes detected.</w:t>
             </w:r>
@@ -183,32 +156,18 @@
             <w:pPr>
               <w:jc w:val="center"/>
               <w:rPr>
-                <w:lang w:val="en-CH"/>
-              </w:rPr>
-            </w:pPr>
-            <w:r>
-              <w:rPr>
-                <w:lang w:val="en-CH"/>
-              </w:rPr>
-              <w:t>Filter out genes present in less than [</w:t>
-            </w:r>
-            <w:proofErr w:type="spellStart"/>
-            <w:r>
-              <w:rPr>
-                <w:lang w:val="en-CH"/>
-              </w:rPr>
-              <w:t>min_cells_pre_gene</w:t>
-            </w:r>
-            <w:proofErr w:type="spellEnd"/>
-            <w:r>
-              <w:rPr>
-                <w:lang w:val="en-CH"/>
-              </w:rPr>
-              <w:t>]</w:t>
-            </w:r>
-            <w:r>
-              <w:rPr>
-                <w:lang w:val="en-CH"/>
+                <w:lang/>
+              </w:rPr>
+            </w:pPr>
+            <w:r>
+              <w:rPr>
+                <w:lang/>
+              </w:rPr>
+              <w:t>Filter out genes present in less than [min_cells_pre_gene]</w:t>
+            </w:r>
+            <w:r>
+              <w:rPr>
+                <w:lang/>
               </w:rPr>
               <w:t xml:space="preserve"> cells.</w:t>
             </w:r>
@@ -226,28 +185,14 @@
             <w:pPr>
               <w:jc w:val="center"/>
               <w:rPr>
-                <w:lang w:val="en-CH"/>
-              </w:rPr>
-            </w:pPr>
-            <w:r>
-              <w:rPr>
-                <w:lang w:val="en-CH"/>
-              </w:rPr>
-              <w:t>Filter out cells with more than [</w:t>
-            </w:r>
-            <w:proofErr w:type="spellStart"/>
-            <w:r>
-              <w:rPr>
-                <w:lang w:val="en-CH"/>
-              </w:rPr>
-              <w:t>max_mt_perc</w:t>
-            </w:r>
-            <w:proofErr w:type="spellEnd"/>
-            <w:r>
-              <w:rPr>
-                <w:lang w:val="en-CH"/>
-              </w:rPr>
-              <w:t>] % of mitochondrial genes</w:t>
+                <w:lang/>
+              </w:rPr>
+            </w:pPr>
+            <w:r>
+              <w:rPr>
+                <w:lang/>
+              </w:rPr>
+              <w:t>Filter out cells with more than [max_mt_perc] % of mitochondrial genes</w:t>
             </w:r>
           </w:p>
         </w:tc>
@@ -263,28 +208,14 @@
             <w:pPr>
               <w:jc w:val="center"/>
               <w:rPr>
-                <w:lang w:val="en-CH"/>
-              </w:rPr>
-            </w:pPr>
-            <w:r>
-              <w:rPr>
-                <w:lang w:val="en-CH"/>
-              </w:rPr>
-              <w:t>Filter out cells with more than [</w:t>
-            </w:r>
-            <w:proofErr w:type="spellStart"/>
-            <w:r>
-              <w:rPr>
-                <w:lang w:val="en-CH"/>
-              </w:rPr>
-              <w:t>max_num_features</w:t>
-            </w:r>
-            <w:proofErr w:type="spellEnd"/>
-            <w:r>
-              <w:rPr>
-                <w:lang w:val="en-CH"/>
-              </w:rPr>
-              <w:t>] genes. (doublets ?)</w:t>
+                <w:lang/>
+              </w:rPr>
+            </w:pPr>
+            <w:r>
+              <w:rPr>
+                <w:lang/>
+              </w:rPr>
+              <w:t>Filter out cells with more than [max_num_features] genes. (doublets ?)</w:t>
             </w:r>
           </w:p>
         </w:tc>
@@ -299,48 +230,20 @@
             <w:pPr>
               <w:jc w:val="center"/>
               <w:rPr>
-                <w:lang w:val="en-CH"/>
-              </w:rPr>
-            </w:pPr>
-            <w:r>
-              <w:rPr>
-                <w:lang w:val="en-CH"/>
+                <w:lang/>
+              </w:rPr>
+            </w:pPr>
+            <w:r>
+              <w:rPr>
+                <w:lang/>
               </w:rPr>
               <w:t>Normalize</w:t>
             </w:r>
             <w:r>
               <w:rPr>
-                <w:lang w:val="en-CH"/>
-              </w:rPr>
-              <w:t xml:space="preserve"> (</w:t>
-            </w:r>
-            <w:proofErr w:type="spellStart"/>
-            <w:r>
-              <w:rPr>
-                <w:lang w:val="en-CH"/>
-              </w:rPr>
-              <w:t>sc.</w:t>
-            </w:r>
-            <w:proofErr w:type="gramStart"/>
-            <w:r>
-              <w:rPr>
-                <w:lang w:val="en-CH"/>
-              </w:rPr>
-              <w:t>pp.normalize</w:t>
-            </w:r>
-            <w:proofErr w:type="gramEnd"/>
-            <w:r>
-              <w:rPr>
-                <w:lang w:val="en-CH"/>
-              </w:rPr>
-              <w:t>_total</w:t>
-            </w:r>
-            <w:proofErr w:type="spellEnd"/>
-            <w:r>
-              <w:rPr>
-                <w:lang w:val="en-CH"/>
-              </w:rPr>
-              <w:t>)</w:t>
+                <w:lang/>
+              </w:rPr>
+              <w:t xml:space="preserve"> (sc.pp.normalize_total)</w:t>
             </w:r>
           </w:p>
         </w:tc>
@@ -353,7 +256,7 @@
             <w:pPr>
               <w:jc w:val="center"/>
               <w:rPr>
-                <w:lang w:val="en-CH"/>
+                <w:lang/>
               </w:rPr>
             </w:pPr>
           </w:p>
@@ -369,32 +272,30 @@
             <w:pPr>
               <w:jc w:val="center"/>
               <w:rPr>
-                <w:lang w:val="en-CH"/>
-              </w:rPr>
-            </w:pPr>
-            <w:proofErr w:type="spellStart"/>
-            <w:r>
-              <w:rPr>
-                <w:lang w:val="en-CH"/>
+                <w:lang/>
+              </w:rPr>
+            </w:pPr>
+            <w:r>
+              <w:rPr>
+                <w:lang/>
               </w:rPr>
               <w:t>Logarithmize</w:t>
             </w:r>
-            <w:proofErr w:type="spellEnd"/>
-            <w:r>
-              <w:rPr>
-                <w:lang w:val="en-CH"/>
+            <w:r>
+              <w:rPr>
+                <w:lang/>
               </w:rPr>
               <w:t xml:space="preserve"> (</w:t>
             </w:r>
             <w:r>
               <w:rPr>
-                <w:lang w:val="en-CH"/>
+                <w:lang/>
               </w:rPr>
               <w:t>sc.pp.</w:t>
             </w:r>
             <w:r>
               <w:rPr>
-                <w:lang w:val="en-CH"/>
+                <w:lang/>
               </w:rPr>
               <w:t>log1p)</w:t>
             </w:r>
@@ -405,7 +306,7 @@
               <w:rPr>
                 <w:i/>
                 <w:iCs/>
-                <w:lang w:val="en-CH"/>
+                <w:lang/>
               </w:rPr>
             </w:pPr>
             <w:r>
@@ -413,7 +314,7 @@
                 <w:i/>
                 <w:iCs/>
                 <w:color w:val="FF0000"/>
-                <w:lang w:val="en-CH"/>
+                <w:lang/>
               </w:rPr>
               <w:t>is expected for next step</w:t>
             </w:r>
@@ -428,7 +329,7 @@
             <w:pPr>
               <w:jc w:val="center"/>
               <w:rPr>
-                <w:lang w:val="en-CH"/>
+                <w:lang/>
               </w:rPr>
             </w:pPr>
           </w:p>
@@ -450,23 +351,9 @@
             </w:pPr>
             <w:r>
               <w:rPr>
-                <w:lang w:val="en-CH"/>
-              </w:rPr>
-              <w:t>Feature selection of [</w:t>
-            </w:r>
-            <w:proofErr w:type="spellStart"/>
-            <w:r>
-              <w:rPr>
-                <w:lang w:val="en-CH"/>
-              </w:rPr>
-              <w:t>num_top_genes</w:t>
-            </w:r>
-            <w:proofErr w:type="spellEnd"/>
-            <w:r>
-              <w:rPr>
-                <w:lang w:val="en-CH"/>
-              </w:rPr>
-              <w:t xml:space="preserve"> + 1]</w:t>
+                <w:lang/>
+              </w:rPr>
+              <w:t>Feature selection of [num_top_genes + 1]</w:t>
             </w:r>
           </w:p>
         </w:tc>
@@ -481,61 +368,31 @@
             <w:pPr>
               <w:jc w:val="center"/>
               <w:rPr>
-                <w:lang w:val="en-CH"/>
-              </w:rPr>
-            </w:pPr>
-            <w:r>
-              <w:rPr>
-                <w:lang w:val="en-CH"/>
-              </w:rPr>
-              <w:t xml:space="preserve">regress out effects of </w:t>
-            </w:r>
-            <w:proofErr w:type="spellStart"/>
-            <w:r>
-              <w:rPr>
-                <w:lang w:val="en-CH"/>
-              </w:rPr>
-              <w:t>total_counts_per_cell</w:t>
-            </w:r>
-            <w:proofErr w:type="spellEnd"/>
-            <w:r>
-              <w:rPr>
-                <w:lang w:val="en-CH"/>
-              </w:rPr>
-              <w:t xml:space="preserve"> &amp; percentage of mitochondrial genes.</w:t>
-            </w:r>
-            <w:r>
-              <w:rPr>
-                <w:lang w:val="en-CH"/>
+                <w:lang/>
+              </w:rPr>
+            </w:pPr>
+            <w:r>
+              <w:rPr>
+                <w:lang/>
+              </w:rPr>
+              <w:t>regress out effects of total_counts_per_cell &amp; percentage of mitochondrial genes.</w:t>
+            </w:r>
+            <w:r>
+              <w:rPr>
+                <w:lang/>
               </w:rPr>
               <w:t xml:space="preserve"> (</w:t>
             </w:r>
             <w:r>
               <w:rPr>
                 <w:color w:val="FF0000"/>
-                <w:lang w:val="en-CH"/>
-              </w:rPr>
-              <w:t xml:space="preserve">I don’t know how </w:t>
-            </w:r>
-            <w:proofErr w:type="gramStart"/>
-            <w:r>
-              <w:rPr>
-                <w:color w:val="FF0000"/>
-                <w:lang w:val="en-CH"/>
-              </w:rPr>
-              <w:t>exactly,</w:t>
-            </w:r>
-            <w:proofErr w:type="gramEnd"/>
-            <w:r>
-              <w:rPr>
-                <w:color w:val="FF0000"/>
-                <w:lang w:val="en-CH"/>
-              </w:rPr>
-              <w:t xml:space="preserve"> it is an inbuilt function</w:t>
-            </w:r>
-            <w:r>
-              <w:rPr>
-                <w:lang w:val="en-CH"/>
+                <w:lang/>
+              </w:rPr>
+              <w:t>I don’t know how exactly, it is an inbuilt function</w:t>
+            </w:r>
+            <w:r>
+              <w:rPr>
+                <w:lang/>
               </w:rPr>
               <w:t>)</w:t>
             </w:r>
@@ -550,12 +407,12 @@
             <w:pPr>
               <w:jc w:val="center"/>
               <w:rPr>
-                <w:lang w:val="en-CH"/>
-              </w:rPr>
-            </w:pPr>
-            <w:r>
-              <w:rPr>
-                <w:lang w:val="en-CH"/>
+                <w:lang/>
+              </w:rPr>
+            </w:pPr>
+            <w:r>
+              <w:rPr>
+                <w:lang/>
               </w:rPr>
               <w:t>-</w:t>
             </w:r>
@@ -575,7 +432,7 @@
             </w:pPr>
             <w:r>
               <w:rPr>
-                <w:lang w:val="en-CH"/>
+                <w:lang/>
               </w:rPr>
               <w:t>train test split</w:t>
             </w:r>
@@ -603,62 +460,48 @@
             <w:pPr>
               <w:jc w:val="center"/>
               <w:rPr>
-                <w:lang w:val="en-CH"/>
-              </w:rPr>
-            </w:pPr>
-            <w:r>
-              <w:rPr>
-                <w:lang w:val="en-CH"/>
-              </w:rPr>
-              <w:t xml:space="preserve">re-filter sets, to make sure we don’t have a set of training or </w:t>
-            </w:r>
-            <w:proofErr w:type="spellStart"/>
-            <w:r>
-              <w:rPr>
-                <w:lang w:val="en-CH"/>
-              </w:rPr>
-              <w:t>testdata</w:t>
-            </w:r>
-            <w:proofErr w:type="spellEnd"/>
-            <w:r>
-              <w:rPr>
-                <w:lang w:val="en-CH"/>
-              </w:rPr>
-              <w:t xml:space="preserve"> which in </w:t>
-            </w:r>
-            <w:r>
-              <w:rPr>
-                <w:lang w:val="en-CH"/>
+                <w:lang/>
+              </w:rPr>
+            </w:pPr>
+            <w:r>
+              <w:rPr>
+                <w:lang/>
+              </w:rPr>
+              <w:t xml:space="preserve">re-filter sets, to make sure we don’t have a set of training or testdata which in </w:t>
+            </w:r>
+            <w:r>
+              <w:rPr>
+                <w:lang/>
               </w:rPr>
               <w:t>isolation</w:t>
             </w:r>
             <w:r>
               <w:rPr>
-                <w:lang w:val="en-CH"/>
+                <w:lang/>
               </w:rPr>
               <w:t xml:space="preserve"> would contain a </w:t>
             </w:r>
             <w:r>
               <w:rPr>
-                <w:lang w:val="en-CH"/>
+                <w:lang/>
               </w:rPr>
               <w:t>“</w:t>
             </w:r>
             <w:r>
               <w:rPr>
-                <w:lang w:val="en-CH"/>
+                <w:lang/>
               </w:rPr>
               <w:t>zero gene</w:t>
             </w:r>
             <w:r>
               <w:rPr>
-                <w:lang w:val="en-CH"/>
+                <w:lang/>
               </w:rPr>
               <w:t>”</w:t>
             </w:r>
             <w:r>
               <w:rPr>
-                <w:lang w:val="en-CH"/>
+                <w:lang/>
               </w:rPr>
               <w:t xml:space="preserve">. </w:t>
             </w:r>
@@ -714,14 +557,14 @@
               <w:rPr>
                 <w:b/>
                 <w:bCs/>
-                <w:lang w:val="en-CH"/>
+                <w:lang/>
               </w:rPr>
             </w:pPr>
             <w:r>
               <w:rPr>
                 <w:b/>
                 <w:bCs/>
-                <w:lang w:val="en-CH"/>
+                <w:lang/>
               </w:rPr>
               <w:t>Baselines</w:t>
             </w:r>
@@ -737,14 +580,14 @@
               <w:rPr>
                 <w:b/>
                 <w:bCs/>
-                <w:lang w:val="en-CH"/>
+                <w:lang/>
               </w:rPr>
             </w:pPr>
             <w:r>
               <w:rPr>
                 <w:b/>
                 <w:bCs/>
-                <w:lang w:val="en-CH"/>
+                <w:lang/>
               </w:rPr>
               <w:t>BCA</w:t>
             </w:r>
@@ -760,14 +603,14 @@
               <w:rPr>
                 <w:b/>
                 <w:bCs/>
-                <w:lang w:val="en-CH"/>
+                <w:lang/>
               </w:rPr>
             </w:pPr>
             <w:r>
               <w:rPr>
                 <w:b/>
                 <w:bCs/>
-                <w:lang w:val="en-CH"/>
+                <w:lang/>
               </w:rPr>
               <w:t>SCA</w:t>
             </w:r>
@@ -783,14 +626,14 @@
               <w:rPr>
                 <w:b/>
                 <w:bCs/>
-                <w:lang w:val="en-CH"/>
+                <w:lang/>
               </w:rPr>
             </w:pPr>
             <w:r>
               <w:rPr>
                 <w:b/>
                 <w:bCs/>
-                <w:lang w:val="en-CH"/>
+                <w:lang/>
               </w:rPr>
               <w:t>DCA</w:t>
             </w:r>
@@ -806,50 +649,28 @@
           <w:p>
             <w:pPr>
               <w:rPr>
-                <w:lang w:val="en-CH"/>
-              </w:rPr>
-            </w:pPr>
-            <w:r>
-              <w:rPr>
-                <w:lang w:val="en-CH"/>
-              </w:rPr>
-              <w:t xml:space="preserve">Scale with </w:t>
-            </w:r>
-            <w:proofErr w:type="spellStart"/>
-            <w:r>
-              <w:rPr>
-                <w:lang w:val="en-CH"/>
-              </w:rPr>
-              <w:t>standardscaler</w:t>
-            </w:r>
-            <w:proofErr w:type="spellEnd"/>
-            <w:r>
-              <w:rPr>
-                <w:lang w:val="en-CH"/>
-              </w:rPr>
-              <w:t xml:space="preserve"> </w:t>
+                <w:lang/>
+              </w:rPr>
+            </w:pPr>
+            <w:r>
+              <w:rPr>
+                <w:lang/>
+              </w:rPr>
+              <w:t xml:space="preserve">Scale with standardscaler </w:t>
             </w:r>
           </w:p>
           <w:p>
             <w:pPr>
               <w:rPr>
                 <w:u w:val="single"/>
-                <w:lang w:val="en-CH"/>
-              </w:rPr>
-            </w:pPr>
-            <w:proofErr w:type="spellStart"/>
-            <w:r>
-              <w:rPr>
-                <w:lang w:val="en-CH"/>
-              </w:rPr>
-              <w:t>tSNE</w:t>
-            </w:r>
-            <w:proofErr w:type="spellEnd"/>
-            <w:r>
-              <w:rPr>
-                <w:lang w:val="en-CH"/>
-              </w:rPr>
-              <w:t>, UMAP, LSA, ICA, PCA</w:t>
+                <w:lang/>
+              </w:rPr>
+            </w:pPr>
+            <w:r>
+              <w:rPr>
+                <w:lang/>
+              </w:rPr>
+              <w:t>tSNE, UMAP, LSA, ICA, PCA</w:t>
             </w:r>
           </w:p>
         </w:tc>
@@ -861,18 +682,10 @@
           <w:p>
             <w:r>
               <w:rPr>
-                <w:lang w:val="en-CH"/>
-              </w:rPr>
-              <w:t xml:space="preserve">Scale with </w:t>
-            </w:r>
-            <w:proofErr w:type="spellStart"/>
-            <w:r>
-              <w:rPr>
-                <w:lang w:val="en-CH"/>
-              </w:rPr>
-              <w:t>standardscaler</w:t>
-            </w:r>
-            <w:proofErr w:type="spellEnd"/>
+                <w:lang/>
+              </w:rPr>
+              <w:t>Scale with standardscaler</w:t>
+            </w:r>
           </w:p>
         </w:tc>
         <w:tc>
@@ -906,7 +719,7 @@
           <w:p>
             <w:pPr>
               <w:rPr>
-                <w:lang w:val="en-CH"/>
+                <w:lang/>
               </w:rPr>
             </w:pPr>
           </w:p>
@@ -920,18 +733,18 @@
           <w:p>
             <w:pPr>
               <w:rPr>
-                <w:lang w:val="en-CH"/>
-              </w:rPr>
-            </w:pPr>
-            <w:r>
-              <w:rPr>
-                <w:lang w:val="en-CH"/>
+                <w:lang/>
+              </w:rPr>
+            </w:pPr>
+            <w:r>
+              <w:rPr>
+                <w:lang/>
               </w:rPr>
               <w:t xml:space="preserve">filter again: </w:t>
             </w:r>
             <w:r>
               <w:rPr>
-                <w:lang w:val="en-CH"/>
+                <w:lang/>
               </w:rPr>
               <w:br/>
               <w:t>min genes = 1, min cells = 1</w:t>
@@ -942,7 +755,7 @@
               <w:rPr>
                 <w:i/>
                 <w:iCs/>
-                <w:lang w:val="en-CH"/>
+                <w:lang/>
               </w:rPr>
             </w:pPr>
             <w:r>
@@ -950,7 +763,7 @@
                 <w:i/>
                 <w:iCs/>
                 <w:color w:val="0070C0"/>
-                <w:lang w:val="en-CH"/>
+                <w:lang/>
               </w:rPr>
               <w:t>this shouldn’t have any effect anymore</w:t>
             </w:r>
@@ -959,61 +772,10 @@
                 <w:i/>
                 <w:iCs/>
                 <w:color w:val="0070C0"/>
-                <w:lang w:val="en-CH"/>
-              </w:rPr>
-              <w:t xml:space="preserve">, but </w:t>
-            </w:r>
-            <w:proofErr w:type="spellStart"/>
-            <w:r>
-              <w:rPr>
-                <w:i/>
-                <w:iCs/>
-                <w:color w:val="0070C0"/>
-                <w:lang w:val="en-CH"/>
-              </w:rPr>
-              <w:t>eraslan</w:t>
-            </w:r>
-            <w:proofErr w:type="spellEnd"/>
-            <w:r>
-              <w:rPr>
-                <w:i/>
-                <w:iCs/>
-                <w:color w:val="0070C0"/>
-                <w:lang w:val="en-CH"/>
-              </w:rPr>
-              <w:t xml:space="preserve"> was </w:t>
-            </w:r>
-            <w:proofErr w:type="gramStart"/>
-            <w:r>
-              <w:rPr>
-                <w:i/>
-                <w:iCs/>
-                <w:color w:val="0070C0"/>
-                <w:lang w:val="en-CH"/>
-              </w:rPr>
-              <w:t>REALLY keen</w:t>
-            </w:r>
-            <w:proofErr w:type="gramEnd"/>
-            <w:r>
-              <w:rPr>
-                <w:i/>
-                <w:iCs/>
-                <w:color w:val="0070C0"/>
-                <w:lang w:val="en-CH"/>
-              </w:rPr>
-              <w:t xml:space="preserve"> on not having zero genes anymore, so I carried it over to SCA. At this point there already was an assert statement earlier, so </w:t>
-            </w:r>
-            <w:proofErr w:type="spellStart"/>
-            <w:r>
-              <w:rPr>
-                <w:i/>
-                <w:iCs/>
-                <w:color w:val="0070C0"/>
-                <w:lang w:val="en-CH"/>
-              </w:rPr>
-              <w:t>whatev</w:t>
-            </w:r>
-            <w:proofErr w:type="spellEnd"/>
+                <w:lang/>
+              </w:rPr>
+              <w:t>, but eraslan was REALLY keen on not having zero genes anymore, so I carried it over to SCA. At this point there already was an assert statement earlier, so whatev</w:t>
+            </w:r>
           </w:p>
         </w:tc>
       </w:tr>
@@ -1033,7 +795,7 @@
           <w:p>
             <w:pPr>
               <w:rPr>
-                <w:lang w:val="en-CH"/>
+                <w:lang/>
               </w:rPr>
             </w:pPr>
           </w:p>
@@ -1046,7 +808,7 @@
           <w:p>
             <w:pPr>
               <w:rPr>
-                <w:lang w:val="en-CH"/>
+                <w:lang/>
               </w:rPr>
             </w:pPr>
           </w:p>
@@ -1075,7 +837,7 @@
           <w:p>
             <w:pPr>
               <w:rPr>
-                <w:lang w:val="en-CH"/>
+                <w:lang/>
               </w:rPr>
             </w:pPr>
           </w:p>
@@ -1089,69 +851,33 @@
           <w:p>
             <w:pPr>
               <w:rPr>
-                <w:lang w:val="en-CH"/>
-              </w:rPr>
-            </w:pPr>
-            <w:r>
-              <w:rPr>
-                <w:lang w:val="en-CH"/>
-              </w:rPr>
-              <w:t xml:space="preserve">create </w:t>
-            </w:r>
-            <w:proofErr w:type="spellStart"/>
-            <w:r>
-              <w:rPr>
-                <w:lang w:val="en-CH"/>
-              </w:rPr>
-              <w:t>size_factors</w:t>
-            </w:r>
-            <w:proofErr w:type="spellEnd"/>
-            <w:r>
-              <w:rPr>
-                <w:lang w:val="en-CH"/>
-              </w:rPr>
-              <w:t xml:space="preserve"> for each cell: using counts (not unique) →</w:t>
-            </w:r>
-          </w:p>
-          <w:p>
-            <w:pPr>
-              <w:rPr>
-                <w:lang w:val="en-CH"/>
-              </w:rPr>
-            </w:pPr>
-            <w:proofErr w:type="spellStart"/>
-            <w:r>
-              <w:rPr>
-                <w:lang w:val="en-CH"/>
-              </w:rPr>
-              <w:t>n_counts</w:t>
-            </w:r>
-            <w:proofErr w:type="spellEnd"/>
-            <w:r>
-              <w:rPr>
-                <w:lang w:val="en-CH"/>
-              </w:rPr>
-              <w:t xml:space="preserve"> / median(</w:t>
-            </w:r>
-            <w:proofErr w:type="spellStart"/>
-            <w:r>
-              <w:rPr>
-                <w:lang w:val="en-CH"/>
-              </w:rPr>
-              <w:t>n_counts</w:t>
-            </w:r>
-            <w:proofErr w:type="spellEnd"/>
-            <w:r>
-              <w:rPr>
-                <w:lang w:val="en-CH"/>
-              </w:rPr>
-              <w:t>)</w:t>
-            </w:r>
-          </w:p>
-          <w:p>
-            <w:pPr>
-              <w:rPr>
-                <w:lang w:val="en-CH"/>
+                <w:lang/>
+              </w:rPr>
+            </w:pPr>
+            <w:r>
+              <w:rPr>
+                <w:lang/>
+              </w:rPr>
+              <w:t>create size_factors for each cell: using counts (not unique) →</w:t>
+            </w:r>
+          </w:p>
+          <w:p>
+            <w:pPr>
+              <w:rPr>
+                <w:lang/>
+              </w:rPr>
+            </w:pPr>
+            <w:r>
+              <w:rPr>
+                <w:lang/>
+              </w:rPr>
+              <w:t>n_counts / median(n_counts)</w:t>
+            </w:r>
+          </w:p>
+          <w:p>
+            <w:pPr>
+              <w:rPr>
+                <w:lang/>
               </w:rPr>
             </w:pPr>
           </w:p>
@@ -1174,7 +900,7 @@
           <w:p>
             <w:pPr>
               <w:rPr>
-                <w:lang w:val="en-CH"/>
+                <w:lang/>
               </w:rPr>
             </w:pPr>
           </w:p>
@@ -1186,19 +912,11 @@
             <w:shd w:val="clear" w:color="auto" w:fill="FBE4D5" w:themeFill="accent2" w:themeFillTint="33"/>
           </w:tcPr>
           <w:p>
-            <w:proofErr w:type="spellStart"/>
-            <w:r>
-              <w:rPr>
-                <w:lang w:val="en-CH"/>
-              </w:rPr>
-              <w:t>logarithmize</w:t>
-            </w:r>
-            <w:proofErr w:type="spellEnd"/>
-            <w:r>
-              <w:rPr>
-                <w:lang w:val="en-CH"/>
-              </w:rPr>
-              <w:t xml:space="preserve"> (sc.pp.log1p)</w:t>
+            <w:r>
+              <w:rPr>
+                <w:lang/>
+              </w:rPr>
+              <w:t>logarithmize (sc.pp.log1p)</w:t>
             </w:r>
           </w:p>
         </w:tc>
@@ -1219,7 +937,7 @@
           <w:p>
             <w:pPr>
               <w:rPr>
-                <w:lang w:val="en-CH"/>
+                <w:lang/>
               </w:rPr>
             </w:pPr>
           </w:p>
@@ -1233,56 +951,14 @@
           <w:p>
             <w:r>
               <w:rPr>
-                <w:lang w:val="en-CH"/>
-              </w:rPr>
-              <w:t>normalize (</w:t>
-            </w:r>
-            <w:proofErr w:type="spellStart"/>
-            <w:r>
-              <w:rPr>
-                <w:lang w:val="en-CH"/>
-              </w:rPr>
-              <w:t>sc.</w:t>
-            </w:r>
-            <w:proofErr w:type="gramStart"/>
-            <w:r>
-              <w:rPr>
-                <w:lang w:val="en-CH"/>
-              </w:rPr>
-              <w:t>pp.scale</w:t>
-            </w:r>
-            <w:proofErr w:type="spellEnd"/>
-            <w:proofErr w:type="gramEnd"/>
-            <w:r>
-              <w:rPr>
-                <w:lang w:val="en-CH"/>
-              </w:rPr>
-              <w:t>)</w:t>
+                <w:lang/>
+              </w:rPr>
+              <w:t>normalize (sc.pp.scale)</w:t>
             </w:r>
           </w:p>
         </w:tc>
       </w:tr>
     </w:tbl>
-    <w:p/>
-    <w:p/>
-    <w:p/>
-    <w:p/>
-    <w:p/>
-    <w:p/>
-    <w:p/>
-    <w:p/>
-    <w:p/>
-    <w:p/>
-    <w:p/>
-    <w:p/>
-    <w:p/>
-    <w:p/>
-    <w:p/>
-    <w:p/>
-    <w:p/>
-    <w:p/>
-    <w:p/>
-    <w:p/>
     <w:p/>
     <w:p/>
     <w:p/>
